--- a/GCL/03/BU279043/Bartłomiej_Uchacz_sprawozdanie_LAB1.docx
+++ b/GCL/03/BU279043/Bartłomiej_Uchacz_sprawozdanie_LAB1.docx
@@ -3,52 +3,44 @@
 <w:document xmlns:wpc="http://schemas.microsoft.com/office/word/2010/wordprocessingCanvas" xmlns:cx="http://schemas.microsoft.com/office/drawing/2014/chartex" xmlns:cx1="http://schemas.microsoft.com/office/drawing/2015/9/8/chartex" xmlns:cx2="http://schemas.microsoft.com/office/drawing/2015/10/21/chartex" xmlns:cx3="http://schemas.microsoft.com/office/drawing/2016/5/9/chartex" xmlns:cx4="http://schemas.microsoft.com/office/drawing/2016/5/10/chartex" xmlns:cx5="http://schemas.microsoft.com/office/drawing/2016/5/11/chartex" xmlns:cx6="http://schemas.microsoft.com/office/drawing/2016/5/12/chartex" xmlns:cx7="http://schemas.microsoft.com/office/drawing/2016/5/13/chartex" xmlns:cx8="http://schemas.microsoft.com/office/drawing/2016/5/14/chartex" xmlns:mc="http://schemas.openxmlformats.org/markup-compatibility/2006" xmlns:aink="http://schemas.microsoft.com/office/drawing/2016/ink" xmlns:am3d="http://schemas.microsoft.com/office/drawing/2017/model3d" xmlns:o="urn:schemas-microsoft-com:office:office" xmlns:r="http://schemas.openxmlformats.org/officeDocument/2006/relationships" xmlns:m="http://schemas.openxmlformats.org/officeDocument/2006/math" xmlns:v="urn:schemas-microsoft-com:vml" xmlns:wp14="http://schemas.microsoft.com/office/word/2010/wordprocessingDrawing" xmlns:wp="http://schemas.openxmlformats.org/drawingml/2006/wordprocessingDrawing" xmlns:w10="urn:schemas-microsoft-com:office:word" xmlns:w="http://schemas.openxmlformats.org/wordprocessingml/2006/main" xmlns:w14="http://schemas.microsoft.com/office/word/2010/wordml" xmlns:w15="http://schemas.microsoft.com/office/word/2012/wordml" xmlns:w16cex="http://schemas.microsoft.com/office/word/2018/wordml/cex" xmlns:w16cid="http://schemas.microsoft.com/office/word/2016/wordml/cid" xmlns:w16="http://schemas.microsoft.com/office/word/2018/wordml" xmlns:w16sdtdh="http://schemas.microsoft.com/office/word/2020/wordml/sdtdatahash" xmlns:w16se="http://schemas.microsoft.com/office/word/2015/wordml/symex" xmlns:wpg="http://schemas.microsoft.com/office/word/2010/wordprocessingGroup" xmlns:wpi="http://schemas.microsoft.com/office/word/2010/wordprocessingInk" xmlns:wne="http://schemas.microsoft.com/office/word/2006/wordml" xmlns:wps="http://schemas.microsoft.com/office/word/2010/wordprocessingShape" mc:Ignorable="w14 w15 w16se w16cid w16 w16cex w16sdtdh wp14">
   <w:body>
     <w:p>
-      <w:r>
+      <w:pPr>
+        <w:jc w:val="center"/>
+      </w:pPr>
+      <w:r>
+        <w:t>SPRAWOZDANIE</w:t>
+      </w:r>
+    </w:p>
+    <w:p>
+      <w:pPr>
+        <w:ind w:left="2124" w:firstLine="708"/>
+        <w:jc w:val="right"/>
+      </w:pPr>
+      <w:r>
+        <w:t xml:space="preserve">Barłomiej Uchacz </w:t>
+      </w:r>
+    </w:p>
+    <w:p>
+      <w:pPr>
+        <w:pStyle w:val="ListParagraph"/>
+        <w:numPr>
+          <w:ilvl w:val="0"/>
+          <w:numId w:val="1"/>
+        </w:numPr>
+      </w:pPr>
+      <w:r>
+        <w:t>Użyto komenty git clone aby skopiować repozytorium na lokalne urządzenie</w:t>
+      </w:r>
+    </w:p>
+    <w:p>
+      <w:r>
+        <w:rPr>
+          <w:noProof/>
+        </w:rPr>
         <w:drawing>
           <wp:inline distT="0" distB="0" distL="0" distR="0" wp14:anchorId="26D8D307" wp14:editId="6724745B">
             <wp:extent cx="4486901" cy="1295581"/>
             <wp:effectExtent l="0" t="0" r="0" b="0"/>
             <wp:docPr id="1" name="Picture 1"/>
-            <wp:cNvGraphicFramePr>
-              <a:graphicFrameLocks xmlns:a="http://schemas.openxmlformats.org/drawingml/2006/main" noChangeAspect="1"/>
-            </wp:cNvGraphicFramePr>
-            <a:graphic xmlns:a="http://schemas.openxmlformats.org/drawingml/2006/main">
-              <a:graphicData uri="http://schemas.openxmlformats.org/drawingml/2006/picture">
-                <pic:pic xmlns:pic="http://schemas.openxmlformats.org/drawingml/2006/picture">
-                  <pic:nvPicPr>
-                    <pic:cNvPr id="1" name=""/>
-                    <pic:cNvPicPr/>
-                  </pic:nvPicPr>
-                  <pic:blipFill>
-                    <a:blip r:embed="rId4"/>
-                    <a:stretch>
-                      <a:fillRect/>
-                    </a:stretch>
-                  </pic:blipFill>
-                  <pic:spPr>
-                    <a:xfrm>
-                      <a:off x="0" y="0"/>
-                      <a:ext cx="4486901" cy="1295581"/>
-                    </a:xfrm>
-                    <a:prstGeom prst="rect">
-                      <a:avLst/>
-                    </a:prstGeom>
-                  </pic:spPr>
-                </pic:pic>
-              </a:graphicData>
-            </a:graphic>
-          </wp:inline>
-        </w:drawing>
-      </w:r>
-    </w:p>
-    <w:p/>
-    <w:p>
-      <w:r>
-        <w:drawing>
-          <wp:inline distT="0" distB="0" distL="0" distR="0" wp14:anchorId="2BCD479B" wp14:editId="5C1CFB23">
-            <wp:extent cx="5760720" cy="3263900"/>
-            <wp:effectExtent l="0" t="0" r="0" b="0"/>
-            <wp:docPr id="2" name="Picture 2"/>
             <wp:cNvGraphicFramePr>
               <a:graphicFrameLocks xmlns:a="http://schemas.openxmlformats.org/drawingml/2006/main" noChangeAspect="1"/>
             </wp:cNvGraphicFramePr>
@@ -68,7 +60,7 @@
                   <pic:spPr>
                     <a:xfrm>
                       <a:off x="0" y="0"/>
-                      <a:ext cx="5760720" cy="3263900"/>
+                      <a:ext cx="4486901" cy="1295581"/>
                     </a:xfrm>
                     <a:prstGeom prst="rect">
                       <a:avLst/>
@@ -81,16 +73,26 @@
         </w:drawing>
       </w:r>
     </w:p>
-    <w:p/>
-    <w:p/>
-    <w:p>
-      <w:r>
-        <w:lastRenderedPageBreak/>
+    <w:p>
+      <w:r>
+        <w:t>Utworzono klucze ssh za pomocą komenty ssh-keygen -t ecdsa, ecdsa to sposób szyfrowania,</w:t>
+      </w:r>
+    </w:p>
+    <w:p>
+      <w:r>
+        <w:t>Przy drugim kluczu użyto hasła</w:t>
+      </w:r>
+    </w:p>
+    <w:p>
+      <w:r>
+        <w:rPr>
+          <w:noProof/>
+        </w:rPr>
         <w:drawing>
-          <wp:inline distT="0" distB="0" distL="0" distR="0" wp14:anchorId="7C1AE421" wp14:editId="7D6A40E6">
-            <wp:extent cx="5760720" cy="3959860"/>
-            <wp:effectExtent l="0" t="0" r="0" b="2540"/>
-            <wp:docPr id="4" name="Picture 4"/>
+          <wp:inline distT="0" distB="0" distL="0" distR="0" wp14:anchorId="2BCD479B" wp14:editId="5C1CFB23">
+            <wp:extent cx="5760720" cy="3263900"/>
+            <wp:effectExtent l="0" t="0" r="0" b="0"/>
+            <wp:docPr id="2" name="Picture 2"/>
             <wp:cNvGraphicFramePr>
               <a:graphicFrameLocks xmlns:a="http://schemas.openxmlformats.org/drawingml/2006/main" noChangeAspect="1"/>
             </wp:cNvGraphicFramePr>
@@ -110,7 +112,7 @@
                   <pic:spPr>
                     <a:xfrm>
                       <a:off x="0" y="0"/>
-                      <a:ext cx="5760720" cy="3959860"/>
+                      <a:ext cx="5760720" cy="3263900"/>
                     </a:xfrm>
                     <a:prstGeom prst="rect">
                       <a:avLst/>
@@ -123,24 +125,20 @@
         </w:drawing>
       </w:r>
     </w:p>
-    <w:p>
-      <w:r>
-        <w:t>Sposób uwierzytelnianai został</w:t>
-      </w:r>
-      <w:r>
-        <w:t xml:space="preserve"> </w:t>
-      </w:r>
-      <w:r>
-        <w:t>zmieniony w pliku config:</w:t>
-      </w:r>
-    </w:p>
-    <w:p>
-      <w:r>
+    <w:p/>
+    <w:p/>
+    <w:p/>
+    <w:p>
+      <w:r>
+        <w:rPr>
+          <w:noProof/>
+        </w:rPr>
+        <w:lastRenderedPageBreak/>
         <w:drawing>
-          <wp:inline distT="0" distB="0" distL="0" distR="0" wp14:anchorId="12184663" wp14:editId="56C08978">
-            <wp:extent cx="5760720" cy="3030220"/>
-            <wp:effectExtent l="0" t="0" r="0" b="0"/>
-            <wp:docPr id="5" name="Picture 5"/>
+          <wp:inline distT="0" distB="0" distL="0" distR="0" wp14:anchorId="7C1AE421" wp14:editId="7D6A40E6">
+            <wp:extent cx="5760720" cy="3959860"/>
+            <wp:effectExtent l="0" t="0" r="0" b="2540"/>
+            <wp:docPr id="4" name="Picture 4"/>
             <wp:cNvGraphicFramePr>
               <a:graphicFrameLocks xmlns:a="http://schemas.openxmlformats.org/drawingml/2006/main" noChangeAspect="1"/>
             </wp:cNvGraphicFramePr>
@@ -160,7 +158,7 @@
                   <pic:spPr>
                     <a:xfrm>
                       <a:off x="0" y="0"/>
-                      <a:ext cx="5760720" cy="3030220"/>
+                      <a:ext cx="5760720" cy="3959860"/>
                     </a:xfrm>
                     <a:prstGeom prst="rect">
                       <a:avLst/>
@@ -175,11 +173,40 @@
     </w:p>
     <w:p>
       <w:r>
+        <w:t>Sposób uwierzytelnian</w:t>
+      </w:r>
+      <w:r>
+        <w:t>ia</w:t>
+      </w:r>
+      <w:r>
+        <w:t xml:space="preserve"> został</w:t>
+      </w:r>
+      <w:r>
+        <w:t xml:space="preserve"> </w:t>
+      </w:r>
+      <w:r>
+        <w:t>zmieniony w pliku config</w:t>
+      </w:r>
+      <w:r>
+        <w:t xml:space="preserve"> w linijce url = „</w:t>
+      </w:r>
+      <w:r>
+        <w:t>git@github.com:InzynieriaOprogramowaniaAGH/MDO2022.git</w:t>
+      </w:r>
+      <w:r>
+        <w:t>” , aby korzystać z uwierzytelniania za pomocą klucza ssh</w:t>
+      </w:r>
+    </w:p>
+    <w:p>
+      <w:r>
+        <w:rPr>
+          <w:noProof/>
+        </w:rPr>
         <w:drawing>
-          <wp:inline distT="0" distB="0" distL="0" distR="0" wp14:anchorId="19358B09" wp14:editId="5C00161C">
-            <wp:extent cx="5760720" cy="1037590"/>
+          <wp:inline distT="0" distB="0" distL="0" distR="0" wp14:anchorId="12184663" wp14:editId="56C08978">
+            <wp:extent cx="5760720" cy="3030220"/>
             <wp:effectExtent l="0" t="0" r="0" b="0"/>
-            <wp:docPr id="6" name="Picture 6"/>
+            <wp:docPr id="5" name="Picture 5"/>
             <wp:cNvGraphicFramePr>
               <a:graphicFrameLocks xmlns:a="http://schemas.openxmlformats.org/drawingml/2006/main" noChangeAspect="1"/>
             </wp:cNvGraphicFramePr>
@@ -199,7 +226,7 @@
                   <pic:spPr>
                     <a:xfrm>
                       <a:off x="0" y="0"/>
-                      <a:ext cx="5760720" cy="1037590"/>
+                      <a:ext cx="5760720" cy="3030220"/>
                     </a:xfrm>
                     <a:prstGeom prst="rect">
                       <a:avLst/>
@@ -212,15 +239,17 @@
         </w:drawing>
       </w:r>
     </w:p>
-    <w:p/>
-    <w:p>
-      <w:r>
+    <w:p>
+      <w:r>
+        <w:rPr>
+          <w:noProof/>
+        </w:rPr>
         <w:lastRenderedPageBreak/>
         <w:drawing>
-          <wp:inline distT="0" distB="0" distL="0" distR="0" wp14:anchorId="6EE55A6A" wp14:editId="7D177CBD">
-            <wp:extent cx="5760720" cy="897255"/>
+          <wp:inline distT="0" distB="0" distL="0" distR="0" wp14:anchorId="19358B09" wp14:editId="5C00161C">
+            <wp:extent cx="5760720" cy="1037590"/>
             <wp:effectExtent l="0" t="0" r="0" b="0"/>
-            <wp:docPr id="7" name="Picture 7"/>
+            <wp:docPr id="6" name="Picture 6"/>
             <wp:cNvGraphicFramePr>
               <a:graphicFrameLocks xmlns:a="http://schemas.openxmlformats.org/drawingml/2006/main" noChangeAspect="1"/>
             </wp:cNvGraphicFramePr>
@@ -240,7 +269,7 @@
                   <pic:spPr>
                     <a:xfrm>
                       <a:off x="0" y="0"/>
-                      <a:ext cx="5760720" cy="897255"/>
+                      <a:ext cx="5760720" cy="1037590"/>
                     </a:xfrm>
                     <a:prstGeom prst="rect">
                       <a:avLst/>
@@ -255,7 +284,48 @@
     </w:p>
     <w:p/>
     <w:p>
-      <w:r>
+      <w:pPr>
+        <w:rPr>
+          <w:noProof/>
+        </w:rPr>
+      </w:pPr>
+      <w:r>
+        <w:rPr>
+          <w:noProof/>
+        </w:rPr>
+        <w:t xml:space="preserve">Użyto komendy git checkout GCL03 – aby zmienić gałąź na </w:t>
+      </w:r>
+      <w:r>
+        <w:rPr>
+          <w:noProof/>
+        </w:rPr>
+        <w:t xml:space="preserve">własną grupe laboratoryjną, następnie </w:t>
+      </w:r>
+      <w:r>
+        <w:rPr>
+          <w:noProof/>
+        </w:rPr>
+        <w:t xml:space="preserve">git checkout </w:t>
+      </w:r>
+      <w:r>
+        <w:rPr>
+          <w:noProof/>
+        </w:rPr>
+        <w:t xml:space="preserve">BU279043 aby stworzyć i przełączyć sie na własną gałąź, a następnie za pomocą mkdir utworzono folder  </w:t>
+      </w:r>
+      <w:r>
+        <w:rPr>
+          <w:noProof/>
+        </w:rPr>
+        <w:t>BU279043</w:t>
+      </w:r>
+    </w:p>
+    <w:p/>
+    <w:p>
+      <w:r>
+        <w:rPr>
+          <w:noProof/>
+        </w:rPr>
         <w:drawing>
           <wp:inline distT="0" distB="0" distL="0" distR="0" wp14:anchorId="4018CCE0" wp14:editId="1B316308">
             <wp:extent cx="5760720" cy="2591435"/>
@@ -293,6 +363,101 @@
         </w:drawing>
       </w:r>
     </w:p>
+    <w:p>
+      <w:r>
+        <w:t xml:space="preserve">Skopiowano plik sprawozdania do powyższego folderu, użyto komendy git commit aby wprowadzić zmiany, następnie push –set-upstream origin BU279043 , aby przesłać </w:t>
+      </w:r>
+      <w:r>
+        <w:t xml:space="preserve">je </w:t>
+      </w:r>
+      <w:r>
+        <w:t>do repozytorium online</w:t>
+      </w:r>
+    </w:p>
+    <w:p>
+      <w:r>
+        <w:drawing>
+          <wp:inline distT="0" distB="0" distL="0" distR="0" wp14:anchorId="3555C403" wp14:editId="63ECE0D6">
+            <wp:extent cx="5760720" cy="2442845"/>
+            <wp:effectExtent l="0" t="0" r="0" b="0"/>
+            <wp:docPr id="3" name="Picture 3"/>
+            <wp:cNvGraphicFramePr>
+              <a:graphicFrameLocks xmlns:a="http://schemas.openxmlformats.org/drawingml/2006/main" noChangeAspect="1"/>
+            </wp:cNvGraphicFramePr>
+            <a:graphic xmlns:a="http://schemas.openxmlformats.org/drawingml/2006/main">
+              <a:graphicData uri="http://schemas.openxmlformats.org/drawingml/2006/picture">
+                <pic:pic xmlns:pic="http://schemas.openxmlformats.org/drawingml/2006/picture">
+                  <pic:nvPicPr>
+                    <pic:cNvPr id="1" name=""/>
+                    <pic:cNvPicPr/>
+                  </pic:nvPicPr>
+                  <pic:blipFill>
+                    <a:blip r:embed="rId11"/>
+                    <a:stretch>
+                      <a:fillRect/>
+                    </a:stretch>
+                  </pic:blipFill>
+                  <pic:spPr>
+                    <a:xfrm>
+                      <a:off x="0" y="0"/>
+                      <a:ext cx="5760720" cy="2442845"/>
+                    </a:xfrm>
+                    <a:prstGeom prst="rect">
+                      <a:avLst/>
+                    </a:prstGeom>
+                  </pic:spPr>
+                </pic:pic>
+              </a:graphicData>
+            </a:graphic>
+          </wp:inline>
+        </w:drawing>
+      </w:r>
+    </w:p>
+    <w:p>
+      <w:r>
+        <w:t>Przy próbie połączenia branchy wyskakuje błąd:</w:t>
+      </w:r>
+    </w:p>
+    <w:p>
+      <w:r>
+        <w:lastRenderedPageBreak/>
+        <w:drawing>
+          <wp:inline distT="0" distB="0" distL="0" distR="0" wp14:anchorId="301515E9" wp14:editId="44EB97BE">
+            <wp:extent cx="5760720" cy="1683385"/>
+            <wp:effectExtent l="0" t="0" r="0" b="0"/>
+            <wp:docPr id="9" name="Picture 9"/>
+            <wp:cNvGraphicFramePr>
+              <a:graphicFrameLocks xmlns:a="http://schemas.openxmlformats.org/drawingml/2006/main" noChangeAspect="1"/>
+            </wp:cNvGraphicFramePr>
+            <a:graphic xmlns:a="http://schemas.openxmlformats.org/drawingml/2006/main">
+              <a:graphicData uri="http://schemas.openxmlformats.org/drawingml/2006/picture">
+                <pic:pic xmlns:pic="http://schemas.openxmlformats.org/drawingml/2006/picture">
+                  <pic:nvPicPr>
+                    <pic:cNvPr id="1" name=""/>
+                    <pic:cNvPicPr/>
+                  </pic:nvPicPr>
+                  <pic:blipFill>
+                    <a:blip r:embed="rId12"/>
+                    <a:stretch>
+                      <a:fillRect/>
+                    </a:stretch>
+                  </pic:blipFill>
+                  <pic:spPr>
+                    <a:xfrm>
+                      <a:off x="0" y="0"/>
+                      <a:ext cx="5760720" cy="1683385"/>
+                    </a:xfrm>
+                    <a:prstGeom prst="rect">
+                      <a:avLst/>
+                    </a:prstGeom>
+                  </pic:spPr>
+                </pic:pic>
+              </a:graphicData>
+            </a:graphic>
+          </wp:inline>
+        </w:drawing>
+      </w:r>
+    </w:p>
     <w:sectPr>
       <w:pgSz w:w="11906" w:h="16838"/>
       <w:pgMar w:top="1417" w:right="1417" w:bottom="1417" w:left="1417" w:header="708" w:footer="708" w:gutter="0"/>
@@ -301,6 +466,103 @@
     </w:sectPr>
   </w:body>
 </w:document>
+</file>
+
+<file path=word/numbering.xml><?xml version="1.0" encoding="utf-8"?>
+<w:numbering xmlns:wpc="http://schemas.microsoft.com/office/word/2010/wordprocessingCanvas" xmlns:cx="http://schemas.microsoft.com/office/drawing/2014/chartex" xmlns:cx1="http://schemas.microsoft.com/office/drawing/2015/9/8/chartex" xmlns:cx2="http://schemas.microsoft.com/office/drawing/2015/10/21/chartex" xmlns:cx3="http://schemas.microsoft.com/office/drawing/2016/5/9/chartex" xmlns:cx4="http://schemas.microsoft.com/office/drawing/2016/5/10/chartex" xmlns:cx5="http://schemas.microsoft.com/office/drawing/2016/5/11/chartex" xmlns:cx6="http://schemas.microsoft.com/office/drawing/2016/5/12/chartex" xmlns:cx7="http://schemas.microsoft.com/office/drawing/2016/5/13/chartex" xmlns:cx8="http://schemas.microsoft.com/office/drawing/2016/5/14/chartex" xmlns:mc="http://schemas.openxmlformats.org/markup-compatibility/2006" xmlns:aink="http://schemas.microsoft.com/office/drawing/2016/ink" xmlns:am3d="http://schemas.microsoft.com/office/drawing/2017/model3d" xmlns:o="urn:schemas-microsoft-com:office:office" xmlns:r="http://schemas.openxmlformats.org/officeDocument/2006/relationships" xmlns:m="http://schemas.openxmlformats.org/officeDocument/2006/math" xmlns:v="urn:schemas-microsoft-com:vml" xmlns:wp14="http://schemas.microsoft.com/office/word/2010/wordprocessingDrawing" xmlns:wp="http://schemas.openxmlformats.org/drawingml/2006/wordprocessingDrawing" xmlns:w10="urn:schemas-microsoft-com:office:word" xmlns:w="http://schemas.openxmlformats.org/wordprocessingml/2006/main" xmlns:w14="http://schemas.microsoft.com/office/word/2010/wordml" xmlns:w15="http://schemas.microsoft.com/office/word/2012/wordml" xmlns:w16cex="http://schemas.microsoft.com/office/word/2018/wordml/cex" xmlns:w16cid="http://schemas.microsoft.com/office/word/2016/wordml/cid" xmlns:w16="http://schemas.microsoft.com/office/word/2018/wordml" xmlns:w16sdtdh="http://schemas.microsoft.com/office/word/2020/wordml/sdtdatahash" xmlns:w16se="http://schemas.microsoft.com/office/word/2015/wordml/symex" xmlns:wpg="http://schemas.microsoft.com/office/word/2010/wordprocessingGroup" xmlns:wpi="http://schemas.microsoft.com/office/word/2010/wordprocessingInk" xmlns:wne="http://schemas.microsoft.com/office/word/2006/wordml" xmlns:wps="http://schemas.microsoft.com/office/word/2010/wordprocessingShape" mc:Ignorable="w14 w15 w16se w16cid w16 w16cex w16sdtdh wp14">
+  <w:abstractNum w:abstractNumId="0" w15:restartNumberingAfterBreak="0">
+    <w:nsid w:val="6D176C01"/>
+    <w:multiLevelType w:val="hybridMultilevel"/>
+    <w:tmpl w:val="54AA4F46"/>
+    <w:lvl w:ilvl="0" w:tplc="0415000F">
+      <w:start w:val="1"/>
+      <w:numFmt w:val="decimal"/>
+      <w:lvlText w:val="%1."/>
+      <w:lvlJc w:val="left"/>
+      <w:pPr>
+        <w:ind w:left="720" w:hanging="360"/>
+      </w:pPr>
+      <w:rPr>
+        <w:rFonts w:hint="default"/>
+      </w:rPr>
+    </w:lvl>
+    <w:lvl w:ilvl="1" w:tplc="04150019" w:tentative="1">
+      <w:start w:val="1"/>
+      <w:numFmt w:val="lowerLetter"/>
+      <w:lvlText w:val="%2."/>
+      <w:lvlJc w:val="left"/>
+      <w:pPr>
+        <w:ind w:left="1440" w:hanging="360"/>
+      </w:pPr>
+    </w:lvl>
+    <w:lvl w:ilvl="2" w:tplc="0415001B" w:tentative="1">
+      <w:start w:val="1"/>
+      <w:numFmt w:val="lowerRoman"/>
+      <w:lvlText w:val="%3."/>
+      <w:lvlJc w:val="right"/>
+      <w:pPr>
+        <w:ind w:left="2160" w:hanging="180"/>
+      </w:pPr>
+    </w:lvl>
+    <w:lvl w:ilvl="3" w:tplc="0415000F" w:tentative="1">
+      <w:start w:val="1"/>
+      <w:numFmt w:val="decimal"/>
+      <w:lvlText w:val="%4."/>
+      <w:lvlJc w:val="left"/>
+      <w:pPr>
+        <w:ind w:left="2880" w:hanging="360"/>
+      </w:pPr>
+    </w:lvl>
+    <w:lvl w:ilvl="4" w:tplc="04150019" w:tentative="1">
+      <w:start w:val="1"/>
+      <w:numFmt w:val="lowerLetter"/>
+      <w:lvlText w:val="%5."/>
+      <w:lvlJc w:val="left"/>
+      <w:pPr>
+        <w:ind w:left="3600" w:hanging="360"/>
+      </w:pPr>
+    </w:lvl>
+    <w:lvl w:ilvl="5" w:tplc="0415001B" w:tentative="1">
+      <w:start w:val="1"/>
+      <w:numFmt w:val="lowerRoman"/>
+      <w:lvlText w:val="%6."/>
+      <w:lvlJc w:val="right"/>
+      <w:pPr>
+        <w:ind w:left="4320" w:hanging="180"/>
+      </w:pPr>
+    </w:lvl>
+    <w:lvl w:ilvl="6" w:tplc="0415000F" w:tentative="1">
+      <w:start w:val="1"/>
+      <w:numFmt w:val="decimal"/>
+      <w:lvlText w:val="%7."/>
+      <w:lvlJc w:val="left"/>
+      <w:pPr>
+        <w:ind w:left="5040" w:hanging="360"/>
+      </w:pPr>
+    </w:lvl>
+    <w:lvl w:ilvl="7" w:tplc="04150019" w:tentative="1">
+      <w:start w:val="1"/>
+      <w:numFmt w:val="lowerLetter"/>
+      <w:lvlText w:val="%8."/>
+      <w:lvlJc w:val="left"/>
+      <w:pPr>
+        <w:ind w:left="5760" w:hanging="360"/>
+      </w:pPr>
+    </w:lvl>
+    <w:lvl w:ilvl="8" w:tplc="0415001B" w:tentative="1">
+      <w:start w:val="1"/>
+      <w:numFmt w:val="lowerRoman"/>
+      <w:lvlText w:val="%9."/>
+      <w:lvlJc w:val="right"/>
+      <w:pPr>
+        <w:ind w:left="6480" w:hanging="180"/>
+      </w:pPr>
+    </w:lvl>
+  </w:abstractNum>
+  <w:num w:numId="1">
+    <w:abstractNumId w:val="0"/>
+  </w:num>
+</w:numbering>
 </file>
 
 <file path=word/styles.xml><?xml version="1.0" encoding="utf-8"?>
@@ -729,6 +991,40 @@
     <w:semiHidden/>
     <w:unhideWhenUsed/>
   </w:style>
+  <w:style w:type="paragraph" w:styleId="ListParagraph">
+    <w:name w:val="List Paragraph"/>
+    <w:basedOn w:val="Normal"/>
+    <w:uiPriority w:val="34"/>
+    <w:qFormat/>
+    <w:rsid w:val="0014718C"/>
+    <w:pPr>
+      <w:ind w:left="720"/>
+      <w:contextualSpacing/>
+    </w:pPr>
+  </w:style>
+  <w:style w:type="character" w:styleId="Hyperlink">
+    <w:name w:val="Hyperlink"/>
+    <w:basedOn w:val="DefaultParagraphFont"/>
+    <w:uiPriority w:val="99"/>
+    <w:unhideWhenUsed/>
+    <w:rsid w:val="009731D7"/>
+    <w:rPr>
+      <w:color w:val="0000FF"/>
+      <w:u w:val="single"/>
+    </w:rPr>
+  </w:style>
+  <w:style w:type="character" w:styleId="UnresolvedMention">
+    <w:name w:val="Unresolved Mention"/>
+    <w:basedOn w:val="DefaultParagraphFont"/>
+    <w:uiPriority w:val="99"/>
+    <w:semiHidden/>
+    <w:unhideWhenUsed/>
+    <w:rsid w:val="009731D7"/>
+    <w:rPr>
+      <w:color w:val="605E5C"/>
+      <w:shd w:val="clear" w:color="auto" w:fill="E1DFDD"/>
+    </w:rPr>
+  </w:style>
 </w:styles>
 </file>
 

--- a/GCL/03/BU279043/Bartłomiej_Uchacz_sprawozdanie_LAB1.docx
+++ b/GCL/03/BU279043/Bartłomiej_Uchacz_sprawozdanie_LAB1.docx
@@ -299,25 +299,7 @@
         <w:rPr>
           <w:noProof/>
         </w:rPr>
-        <w:t xml:space="preserve">własną grupe laboratoryjną, następnie </w:t>
-      </w:r>
-      <w:r>
-        <w:rPr>
-          <w:noProof/>
-        </w:rPr>
-        <w:t xml:space="preserve">git checkout </w:t>
-      </w:r>
-      <w:r>
-        <w:rPr>
-          <w:noProof/>
-        </w:rPr>
-        <w:t xml:space="preserve">BU279043 aby stworzyć i przełączyć sie na własną gałąź, a następnie za pomocą mkdir utworzono folder  </w:t>
-      </w:r>
-      <w:r>
-        <w:rPr>
-          <w:noProof/>
-        </w:rPr>
-        <w:t>BU279043</w:t>
+        <w:t>własną grupe laboratoryjną, następnie git checkout BU279043 aby stworzyć i przełączyć sie na własną gałąź, a następnie za pomocą mkdir utworzono folder  BU279043</w:t>
       </w:r>
     </w:p>
     <w:p/>
@@ -376,6 +358,9 @@
     </w:p>
     <w:p>
       <w:r>
+        <w:rPr>
+          <w:noProof/>
+        </w:rPr>
         <w:drawing>
           <wp:inline distT="0" distB="0" distL="0" distR="0" wp14:anchorId="3555C403" wp14:editId="63ECE0D6">
             <wp:extent cx="5760720" cy="2442845"/>
@@ -418,14 +403,20 @@
         <w:t>Przy próbie połączenia branchy wyskakuje błąd:</w:t>
       </w:r>
     </w:p>
+    <w:p/>
+    <w:p>
+      <w:r>
+        <w:t>Uzywahac gitlog sprawdzono kod commita i za pomocą git tag otagowano go</w:t>
+      </w:r>
+    </w:p>
     <w:p>
       <w:r>
         <w:lastRenderedPageBreak/>
         <w:drawing>
-          <wp:inline distT="0" distB="0" distL="0" distR="0" wp14:anchorId="301515E9" wp14:editId="44EB97BE">
-            <wp:extent cx="5760720" cy="1683385"/>
-            <wp:effectExtent l="0" t="0" r="0" b="0"/>
-            <wp:docPr id="9" name="Picture 9"/>
+          <wp:inline distT="0" distB="0" distL="0" distR="0" wp14:anchorId="0FB9459E" wp14:editId="3107EDB2">
+            <wp:extent cx="5760720" cy="4761865"/>
+            <wp:effectExtent l="0" t="0" r="0" b="635"/>
+            <wp:docPr id="7" name="Picture 7"/>
             <wp:cNvGraphicFramePr>
               <a:graphicFrameLocks xmlns:a="http://schemas.openxmlformats.org/drawingml/2006/main" noChangeAspect="1"/>
             </wp:cNvGraphicFramePr>
@@ -445,7 +436,7 @@
                   <pic:spPr>
                     <a:xfrm>
                       <a:off x="0" y="0"/>
-                      <a:ext cx="5760720" cy="1683385"/>
+                      <a:ext cx="5760720" cy="4761865"/>
                     </a:xfrm>
                     <a:prstGeom prst="rect">
                       <a:avLst/>
@@ -458,6 +449,7 @@
         </w:drawing>
       </w:r>
     </w:p>
+    <w:p/>
     <w:sectPr>
       <w:pgSz w:w="11906" w:h="16838"/>
       <w:pgMar w:top="1417" w:right="1417" w:bottom="1417" w:left="1417" w:header="708" w:footer="708" w:gutter="0"/>
